--- a/README.docx
+++ b/README.docx
@@ -198,7 +198,38 @@
     </w:p>
     <w:p>
       <w:r>
-        <w:t>- in proiect, in fisierul application.proprieties modificam user-ul si parola cu cele din instanta locala</w:t>
+        <w:t>- cream o schema goala ce va fi populata dinamic la rularea aplicatiei cu comada</w:t>
+      </w:r>
+    </w:p>
+    <w:p>
+      <w:r>
+        <w:t xml:space="preserve">  </w:t>
+      </w:r>
+      <w:r>
+        <w:t xml:space="preserve">create schema </w:t>
+      </w:r>
+      <w:r>
+        <w:t xml:space="preserve">*numele schemei* in cazul meu reactiveInvestigations </w:t>
+      </w:r>
+      <w:r>
+        <w:t>;</w:t>
+      </w:r>
+    </w:p>
+    <w:p>
+      <w:r>
+        <w:t>- in fisierul application.proprieties modificam user-ul</w:t>
+      </w:r>
+      <w:r>
+        <w:t>/</w:t>
+      </w:r>
+      <w:r>
+        <w:t>parola</w:t>
+      </w:r>
+      <w:r>
+        <w:t>/schema</w:t>
+      </w:r>
+      <w:r>
+        <w:t xml:space="preserve"> cu cele din instanta locala</w:t>
       </w:r>
     </w:p>
     <w:p>
@@ -207,9 +238,9 @@
           <w:noProof/>
         </w:rPr>
         <w:drawing>
-          <wp:inline distT="0" distB="0" distL="0" distR="0" wp14:anchorId="345A7A40" wp14:editId="302D7543">
-            <wp:extent cx="5854888" cy="1325880"/>
-            <wp:effectExtent l="0" t="0" r="0" b="7620"/>
+          <wp:inline distT="0" distB="0" distL="0" distR="0" wp14:anchorId="345A7A40" wp14:editId="1211384B">
+            <wp:extent cx="4427220" cy="1238443"/>
+            <wp:effectExtent l="0" t="0" r="0" b="0"/>
             <wp:docPr id="2" name="Picture 2"/>
             <wp:cNvGraphicFramePr>
               <a:graphicFrameLocks xmlns:a="http://schemas.openxmlformats.org/drawingml/2006/main" noChangeAspect="1"/>
@@ -230,7 +261,7 @@
                   <pic:spPr>
                     <a:xfrm>
                       <a:off x="0" y="0"/>
-                      <a:ext cx="5875810" cy="1330618"/>
+                      <a:ext cx="4456560" cy="1246650"/>
                     </a:xfrm>
                     <a:prstGeom prst="rect">
                       <a:avLst/>

--- a/README.docx
+++ b/README.docx
@@ -18,11 +18,15 @@
       </w:r>
     </w:p>
     <w:p>
-      <w:pPr>
-        <w:ind w:firstLine="708"/>
-      </w:pPr>
-      <w:r>
-        <w:t>Aceasta aplicatie este structurata pe mai multe pachete, in fiecare existand cate o functionalitate dupa cum urmeaza:</w:t>
+      <w:r>
+        <w:rPr>
+          <w:b/>
+          <w:bCs/>
+        </w:rPr>
+        <w:t>Tehnologii</w:t>
+      </w:r>
+      <w:r>
+        <w:t>: Spring, Java 8, Hibernate, pentru front end voi folosii Angular.</w:t>
       </w:r>
     </w:p>
     <w:p>
